--- a/Docs/Observaciones-Lab 6.docx
+++ b/Docs/Observaciones-Lab 6.docx
@@ -4,14 +4,22 @@
   <w:body>
     <w:p>
       <w:pPr>
-        <w:pStyle w:val="Title"/>
+        <w:pStyle w:val="Ttulo"/>
         <w:jc w:val="center"/>
         <w:rPr>
-          <w:lang w:val="es-419"/>
-        </w:rPr>
-      </w:pPr>
-      <w:r>
-        <w:rPr>
+          <w:b/>
+          <w:bCs/>
+          <w:sz w:val="40"/>
+          <w:szCs w:val="40"/>
+          <w:lang w:val="es-419"/>
+        </w:rPr>
+      </w:pPr>
+      <w:r>
+        <w:rPr>
+          <w:b/>
+          <w:bCs/>
+          <w:sz w:val="40"/>
+          <w:szCs w:val="40"/>
           <w:lang w:val="es-419"/>
         </w:rPr>
         <w:t>OBSERVACIONES DEL LA PRACTICA</w:t>
@@ -29,13 +37,7 @@
         <w:rPr>
           <w:lang w:val="es-419"/>
         </w:rPr>
-        <w:t xml:space="preserve">Estudiante </w:t>
-      </w:r>
-      <w:r>
-        <w:rPr>
-          <w:lang w:val="es-419"/>
-        </w:rPr>
-        <w:t>1</w:t>
+        <w:t>María Paula Alméciga Moreno</w:t>
       </w:r>
       <w:r>
         <w:rPr>
@@ -47,7 +49,7 @@
         <w:rPr>
           <w:lang w:val="es-419"/>
         </w:rPr>
-        <w:t>Cod XXXX</w:t>
+        <w:t>202023369</w:t>
       </w:r>
     </w:p>
     <w:p>
@@ -62,27 +64,24 @@
         <w:rPr>
           <w:lang w:val="es-419"/>
         </w:rPr>
-        <w:t xml:space="preserve">Estudiante </w:t>
-      </w:r>
-      <w:r>
-        <w:rPr>
-          <w:lang w:val="es-419"/>
-        </w:rPr>
-        <w:t>2 Cod XXXX</w:t>
-      </w:r>
-    </w:p>
-    <w:p>
-      <w:pPr>
-        <w:spacing w:after="0"/>
-        <w:jc w:val="right"/>
-        <w:rPr>
-          <w:lang w:val="es-419"/>
-        </w:rPr>
-      </w:pPr>
-    </w:p>
-    <w:p>
-      <w:pPr>
-        <w:pStyle w:val="ListParagraph"/>
+        <w:t>Andrés Felipe Vargas Cuadros</w:t>
+      </w:r>
+      <w:r>
+        <w:rPr>
+          <w:lang w:val="es-419"/>
+        </w:rPr>
+        <w:t xml:space="preserve"> </w:t>
+      </w:r>
+      <w:r>
+        <w:rPr>
+          <w:lang w:val="es-419"/>
+        </w:rPr>
+        <w:t>202013817</w:t>
+      </w:r>
+    </w:p>
+    <w:p>
+      <w:pPr>
+        <w:pStyle w:val="Prrafodelista"/>
         <w:numPr>
           <w:ilvl w:val="0"/>
           <w:numId w:val="1"/>
@@ -104,7 +103,66 @@
     </w:p>
     <w:p>
       <w:pPr>
-        <w:pStyle w:val="ListParagraph"/>
+        <w:pStyle w:val="Prrafodelista"/>
+        <w:spacing w:after="0"/>
+        <w:ind w:left="360"/>
+        <w:jc w:val="both"/>
+        <w:rPr>
+          <w:rFonts w:ascii="Dax-Regular" w:hAnsi="Dax-Regular"/>
+          <w:lang w:val="es-419"/>
+        </w:rPr>
+      </w:pPr>
+    </w:p>
+    <w:p>
+      <w:pPr>
+        <w:pStyle w:val="Prrafodelista"/>
+        <w:spacing w:after="0"/>
+        <w:ind w:left="360"/>
+        <w:jc w:val="both"/>
+        <w:rPr>
+          <w:rFonts w:ascii="Dax-Regular" w:hAnsi="Dax-Regular"/>
+          <w:lang w:val="es-419"/>
+        </w:rPr>
+      </w:pPr>
+      <w:r>
+        <w:rPr>
+          <w:rFonts w:ascii="Dax-Regular" w:hAnsi="Dax-Regular"/>
+          <w:lang w:val="es-419"/>
+        </w:rPr>
+        <w:t xml:space="preserve">Un mapa de tipo </w:t>
+      </w:r>
+      <w:proofErr w:type="spellStart"/>
+      <w:r>
+        <w:rPr>
+          <w:rFonts w:ascii="Dax-Regular" w:hAnsi="Dax-Regular"/>
+          <w:lang w:val="es-419"/>
+        </w:rPr>
+        <w:t>Chaining</w:t>
+      </w:r>
+      <w:proofErr w:type="spellEnd"/>
+      <w:r>
+        <w:rPr>
+          <w:rFonts w:ascii="Dax-Regular" w:hAnsi="Dax-Regular"/>
+          <w:lang w:val="es-419"/>
+        </w:rPr>
+        <w:t>.</w:t>
+      </w:r>
+    </w:p>
+    <w:p>
+      <w:pPr>
+        <w:pStyle w:val="Prrafodelista"/>
+        <w:spacing w:after="0"/>
+        <w:ind w:left="360"/>
+        <w:jc w:val="both"/>
+        <w:rPr>
+          <w:rFonts w:ascii="Dax-Regular" w:hAnsi="Dax-Regular"/>
+          <w:lang w:val="es-419"/>
+        </w:rPr>
+      </w:pPr>
+    </w:p>
+    <w:p>
+      <w:pPr>
+        <w:pStyle w:val="Prrafodelista"/>
         <w:numPr>
           <w:ilvl w:val="0"/>
           <w:numId w:val="1"/>
@@ -126,7 +184,50 @@
     </w:p>
     <w:p>
       <w:pPr>
-        <w:pStyle w:val="ListParagraph"/>
+        <w:pStyle w:val="Prrafodelista"/>
+        <w:spacing w:after="0"/>
+        <w:ind w:left="360"/>
+        <w:jc w:val="both"/>
+        <w:rPr>
+          <w:rFonts w:ascii="Dax-Regular" w:hAnsi="Dax-Regular"/>
+          <w:lang w:val="es-419"/>
+        </w:rPr>
+      </w:pPr>
+    </w:p>
+    <w:p>
+      <w:pPr>
+        <w:pStyle w:val="Prrafodelista"/>
+        <w:spacing w:after="0"/>
+        <w:ind w:left="360"/>
+        <w:jc w:val="both"/>
+        <w:rPr>
+          <w:rFonts w:ascii="Dax-Regular" w:hAnsi="Dax-Regular"/>
+          <w:lang w:val="es-419"/>
+        </w:rPr>
+      </w:pPr>
+      <w:r>
+        <w:rPr>
+          <w:rFonts w:ascii="Dax-Regular" w:hAnsi="Dax-Regular"/>
+          <w:lang w:val="es-419"/>
+        </w:rPr>
+        <w:t>800 elementos.</w:t>
+      </w:r>
+    </w:p>
+    <w:p>
+      <w:pPr>
+        <w:pStyle w:val="Prrafodelista"/>
+        <w:spacing w:after="0"/>
+        <w:ind w:left="360"/>
+        <w:jc w:val="both"/>
+        <w:rPr>
+          <w:rFonts w:ascii="Dax-Regular" w:hAnsi="Dax-Regular"/>
+          <w:lang w:val="es-419"/>
+        </w:rPr>
+      </w:pPr>
+    </w:p>
+    <w:p>
+      <w:pPr>
+        <w:pStyle w:val="Prrafodelista"/>
         <w:numPr>
           <w:ilvl w:val="0"/>
           <w:numId w:val="1"/>
@@ -148,7 +249,50 @@
     </w:p>
     <w:p>
       <w:pPr>
-        <w:pStyle w:val="ListParagraph"/>
+        <w:pStyle w:val="Prrafodelista"/>
+        <w:spacing w:after="0"/>
+        <w:ind w:left="360"/>
+        <w:jc w:val="both"/>
+        <w:rPr>
+          <w:rFonts w:ascii="Dax-Regular" w:hAnsi="Dax-Regular"/>
+          <w:lang w:val="es-419"/>
+        </w:rPr>
+      </w:pPr>
+    </w:p>
+    <w:p>
+      <w:pPr>
+        <w:pStyle w:val="Prrafodelista"/>
+        <w:spacing w:after="0"/>
+        <w:ind w:left="360"/>
+        <w:jc w:val="both"/>
+        <w:rPr>
+          <w:rFonts w:ascii="Dax-Regular" w:hAnsi="Dax-Regular"/>
+          <w:lang w:val="es-419"/>
+        </w:rPr>
+      </w:pPr>
+      <w:r>
+        <w:rPr>
+          <w:rFonts w:ascii="Dax-Regular" w:hAnsi="Dax-Regular"/>
+          <w:lang w:val="es-419"/>
+        </w:rPr>
+        <w:t>Es de 4.0.</w:t>
+      </w:r>
+    </w:p>
+    <w:p>
+      <w:pPr>
+        <w:pStyle w:val="Prrafodelista"/>
+        <w:spacing w:after="0"/>
+        <w:ind w:left="360"/>
+        <w:jc w:val="both"/>
+        <w:rPr>
+          <w:rFonts w:ascii="Dax-Regular" w:hAnsi="Dax-Regular"/>
+          <w:lang w:val="es-419"/>
+        </w:rPr>
+      </w:pPr>
+    </w:p>
+    <w:p>
+      <w:pPr>
+        <w:pStyle w:val="Prrafodelista"/>
         <w:numPr>
           <w:ilvl w:val="0"/>
           <w:numId w:val="1"/>
@@ -186,7 +330,50 @@
     </w:p>
     <w:p>
       <w:pPr>
-        <w:pStyle w:val="ListParagraph"/>
+        <w:pStyle w:val="Prrafodelista"/>
+        <w:spacing w:after="0"/>
+        <w:ind w:left="360"/>
+        <w:jc w:val="both"/>
+        <w:rPr>
+          <w:rFonts w:ascii="Dax-Regular" w:hAnsi="Dax-Regular"/>
+          <w:lang w:val="es-419"/>
+        </w:rPr>
+      </w:pPr>
+    </w:p>
+    <w:p>
+      <w:pPr>
+        <w:pStyle w:val="Prrafodelista"/>
+        <w:spacing w:after="0"/>
+        <w:ind w:left="360"/>
+        <w:jc w:val="both"/>
+        <w:rPr>
+          <w:rFonts w:ascii="Dax-Regular" w:hAnsi="Dax-Regular"/>
+          <w:lang w:val="es-419"/>
+        </w:rPr>
+      </w:pPr>
+      <w:r>
+        <w:rPr>
+          <w:rFonts w:ascii="Dax-Regular" w:hAnsi="Dax-Regular"/>
+          <w:lang w:val="es-419"/>
+        </w:rPr>
+        <w:t>3200 elementos.</w:t>
+      </w:r>
+    </w:p>
+    <w:p>
+      <w:pPr>
+        <w:pStyle w:val="Prrafodelista"/>
+        <w:spacing w:after="0"/>
+        <w:ind w:left="360"/>
+        <w:jc w:val="both"/>
+        <w:rPr>
+          <w:rFonts w:ascii="Dax-Regular" w:hAnsi="Dax-Regular"/>
+          <w:lang w:val="es-419"/>
+        </w:rPr>
+      </w:pPr>
+    </w:p>
+    <w:p>
+      <w:pPr>
+        <w:pStyle w:val="Prrafodelista"/>
         <w:numPr>
           <w:ilvl w:val="0"/>
           <w:numId w:val="1"/>
@@ -235,7 +422,82 @@
     </w:p>
     <w:p>
       <w:pPr>
-        <w:pStyle w:val="ListParagraph"/>
+        <w:pStyle w:val="Prrafodelista"/>
+        <w:spacing w:after="0"/>
+        <w:ind w:left="360"/>
+        <w:jc w:val="both"/>
+        <w:rPr>
+          <w:rFonts w:ascii="Dax-Regular" w:hAnsi="Dax-Regular"/>
+          <w:lang w:val="es-419"/>
+        </w:rPr>
+      </w:pPr>
+    </w:p>
+    <w:p>
+      <w:pPr>
+        <w:pStyle w:val="Prrafodelista"/>
+        <w:spacing w:after="0"/>
+        <w:ind w:left="360"/>
+        <w:jc w:val="both"/>
+        <w:rPr>
+          <w:rFonts w:ascii="Dax-Regular" w:hAnsi="Dax-Regular"/>
+          <w:lang w:val="es-419"/>
+        </w:rPr>
+      </w:pPr>
+      <w:r>
+        <w:rPr>
+          <w:rFonts w:ascii="Dax-Regular" w:hAnsi="Dax-Regular"/>
+          <w:lang w:val="es-419"/>
+        </w:rPr>
+        <w:t xml:space="preserve">Guarda el libro en el </w:t>
+      </w:r>
+      <w:proofErr w:type="spellStart"/>
+      <w:r>
+        <w:rPr>
+          <w:rFonts w:ascii="Dax-Regular" w:hAnsi="Dax-Regular"/>
+          <w:lang w:val="es-419"/>
+        </w:rPr>
+        <w:t>Map</w:t>
+      </w:r>
+      <w:proofErr w:type="spellEnd"/>
+      <w:r>
+        <w:rPr>
+          <w:rFonts w:ascii="Dax-Regular" w:hAnsi="Dax-Regular"/>
+          <w:lang w:val="es-419"/>
+        </w:rPr>
+        <w:t xml:space="preserve"> de “</w:t>
+      </w:r>
+      <w:proofErr w:type="spellStart"/>
+      <w:r>
+        <w:rPr>
+          <w:rFonts w:ascii="Dax-Regular" w:hAnsi="Dax-Regular"/>
+          <w:lang w:val="es-419"/>
+        </w:rPr>
+        <w:t>bookIds</w:t>
+      </w:r>
+      <w:proofErr w:type="spellEnd"/>
+      <w:r>
+        <w:rPr>
+          <w:rFonts w:ascii="Dax-Regular" w:hAnsi="Dax-Regular"/>
+          <w:lang w:val="es-419"/>
+        </w:rPr>
+        <w:t>” con su Id como la llave.</w:t>
+      </w:r>
+    </w:p>
+    <w:p>
+      <w:pPr>
+        <w:pStyle w:val="Prrafodelista"/>
+        <w:spacing w:after="0"/>
+        <w:ind w:left="360"/>
+        <w:jc w:val="both"/>
+        <w:rPr>
+          <w:rFonts w:ascii="Dax-Regular" w:hAnsi="Dax-Regular"/>
+          <w:lang w:val="es-419"/>
+        </w:rPr>
+      </w:pPr>
+    </w:p>
+    <w:p>
+      <w:pPr>
+        <w:pStyle w:val="Prrafodelista"/>
         <w:numPr>
           <w:ilvl w:val="0"/>
           <w:numId w:val="1"/>
@@ -320,7 +582,75 @@
     </w:p>
     <w:p>
       <w:pPr>
-        <w:pStyle w:val="ListParagraph"/>
+        <w:pStyle w:val="Prrafodelista"/>
+        <w:spacing w:after="0"/>
+        <w:ind w:left="360"/>
+        <w:jc w:val="both"/>
+        <w:rPr>
+          <w:rFonts w:ascii="Dax-Regular" w:hAnsi="Dax-Regular"/>
+          <w:lang w:val="es-ES"/>
+        </w:rPr>
+      </w:pPr>
+    </w:p>
+    <w:p>
+      <w:pPr>
+        <w:pStyle w:val="Prrafodelista"/>
+        <w:spacing w:after="0"/>
+        <w:ind w:left="360"/>
+        <w:jc w:val="both"/>
+        <w:rPr>
+          <w:rFonts w:ascii="Dax-Regular" w:hAnsi="Dax-Regular"/>
+          <w:lang w:val="es-ES"/>
+        </w:rPr>
+      </w:pPr>
+      <w:r>
+        <w:rPr>
+          <w:rFonts w:ascii="Dax-Regular" w:hAnsi="Dax-Regular"/>
+          <w:lang w:val="es-ES"/>
+        </w:rPr>
+        <w:t xml:space="preserve">Obtiene el Id del libro para ser pasada como argumento en la función </w:t>
+      </w:r>
+      <w:proofErr w:type="spellStart"/>
+      <w:proofErr w:type="gramStart"/>
+      <w:r>
+        <w:rPr>
+          <w:rFonts w:ascii="Dax-Regular" w:hAnsi="Dax-Regular"/>
+          <w:lang w:val="es-ES"/>
+        </w:rPr>
+        <w:t>mp.put</w:t>
+      </w:r>
+      <w:proofErr w:type="spellEnd"/>
+      <w:r>
+        <w:rPr>
+          <w:rFonts w:ascii="Dax-Regular" w:hAnsi="Dax-Regular"/>
+          <w:lang w:val="es-ES"/>
+        </w:rPr>
+        <w:t>(</w:t>
+      </w:r>
+      <w:proofErr w:type="gramEnd"/>
+      <w:r>
+        <w:rPr>
+          <w:rFonts w:ascii="Dax-Regular" w:hAnsi="Dax-Regular"/>
+          <w:lang w:val="es-ES"/>
+        </w:rPr>
+        <w:t>)</w:t>
+      </w:r>
+    </w:p>
+    <w:p>
+      <w:pPr>
+        <w:pStyle w:val="Prrafodelista"/>
+        <w:spacing w:after="0"/>
+        <w:ind w:left="360"/>
+        <w:jc w:val="both"/>
+        <w:rPr>
+          <w:rFonts w:ascii="Dax-Regular" w:hAnsi="Dax-Regular"/>
+          <w:lang w:val="es-419"/>
+        </w:rPr>
+      </w:pPr>
+    </w:p>
+    <w:p>
+      <w:pPr>
+        <w:pStyle w:val="Prrafodelista"/>
         <w:numPr>
           <w:ilvl w:val="0"/>
           <w:numId w:val="1"/>
@@ -385,7 +715,75 @@
     </w:p>
     <w:p>
       <w:pPr>
-        <w:pStyle w:val="ListParagraph"/>
+        <w:pStyle w:val="Prrafodelista"/>
+        <w:spacing w:after="0"/>
+        <w:ind w:left="360"/>
+        <w:jc w:val="both"/>
+        <w:rPr>
+          <w:rFonts w:ascii="Dax-Regular" w:hAnsi="Dax-Regular"/>
+          <w:lang w:val="es-ES"/>
+        </w:rPr>
+      </w:pPr>
+    </w:p>
+    <w:p>
+      <w:pPr>
+        <w:pStyle w:val="Prrafodelista"/>
+        <w:spacing w:after="0"/>
+        <w:ind w:left="360"/>
+        <w:jc w:val="both"/>
+        <w:rPr>
+          <w:rFonts w:ascii="Dax-Regular" w:hAnsi="Dax-Regular"/>
+          <w:lang w:val="es-ES"/>
+        </w:rPr>
+      </w:pPr>
+      <w:r>
+        <w:rPr>
+          <w:rFonts w:ascii="Dax-Regular" w:hAnsi="Dax-Regular"/>
+          <w:lang w:val="es-ES"/>
+        </w:rPr>
+        <w:t xml:space="preserve">Hace referencia al contenido o información acerca del libro que quiere almacenarse bajo la llave dada a la función </w:t>
+      </w:r>
+      <w:proofErr w:type="spellStart"/>
+      <w:proofErr w:type="gramStart"/>
+      <w:r>
+        <w:rPr>
+          <w:rFonts w:ascii="Dax-Regular" w:hAnsi="Dax-Regular"/>
+          <w:lang w:val="es-ES"/>
+        </w:rPr>
+        <w:t>mp.put</w:t>
+      </w:r>
+      <w:proofErr w:type="spellEnd"/>
+      <w:r>
+        <w:rPr>
+          <w:rFonts w:ascii="Dax-Regular" w:hAnsi="Dax-Regular"/>
+          <w:lang w:val="es-ES"/>
+        </w:rPr>
+        <w:t>(</w:t>
+      </w:r>
+      <w:proofErr w:type="gramEnd"/>
+      <w:r>
+        <w:rPr>
+          <w:rFonts w:ascii="Dax-Regular" w:hAnsi="Dax-Regular"/>
+          <w:lang w:val="es-ES"/>
+        </w:rPr>
+        <w:t>)</w:t>
+      </w:r>
+    </w:p>
+    <w:p>
+      <w:pPr>
+        <w:pStyle w:val="Prrafodelista"/>
+        <w:spacing w:after="0"/>
+        <w:ind w:left="360"/>
+        <w:jc w:val="both"/>
+        <w:rPr>
+          <w:rFonts w:ascii="Dax-Regular" w:hAnsi="Dax-Regular"/>
+          <w:lang w:val="es-419"/>
+        </w:rPr>
+      </w:pPr>
+    </w:p>
+    <w:p>
+      <w:pPr>
+        <w:pStyle w:val="Prrafodelista"/>
         <w:numPr>
           <w:ilvl w:val="0"/>
           <w:numId w:val="1"/>
@@ -414,6 +812,7 @@
         <w:t>“</w:t>
       </w:r>
       <w:proofErr w:type="spellStart"/>
+      <w:proofErr w:type="gramStart"/>
       <w:r>
         <w:rPr>
           <w:rFonts w:ascii="Dax-Regular" w:hAnsi="Dax-Regular"/>
@@ -431,7 +830,17 @@
           <w:bCs/>
           <w:lang w:val="es-419"/>
         </w:rPr>
-        <w:t>(…)”</w:t>
+        <w:t>(</w:t>
+      </w:r>
+      <w:proofErr w:type="gramEnd"/>
+      <w:r>
+        <w:rPr>
+          <w:rFonts w:ascii="Dax-Regular" w:hAnsi="Dax-Regular"/>
+          <w:b/>
+          <w:bCs/>
+          <w:lang w:val="es-419"/>
+        </w:rPr>
+        <w:t>…)”</w:t>
       </w:r>
       <w:r>
         <w:rPr>
@@ -443,7 +852,50 @@
     </w:p>
     <w:p>
       <w:pPr>
-        <w:pStyle w:val="ListParagraph"/>
+        <w:pStyle w:val="Prrafodelista"/>
+        <w:spacing w:after="0"/>
+        <w:ind w:left="360"/>
+        <w:jc w:val="both"/>
+        <w:rPr>
+          <w:rFonts w:ascii="Dax-Regular" w:hAnsi="Dax-Regular"/>
+          <w:lang w:val="es-419"/>
+        </w:rPr>
+      </w:pPr>
+    </w:p>
+    <w:p>
+      <w:pPr>
+        <w:pStyle w:val="Prrafodelista"/>
+        <w:spacing w:after="0"/>
+        <w:ind w:left="360"/>
+        <w:jc w:val="both"/>
+        <w:rPr>
+          <w:rFonts w:ascii="Dax-Regular" w:hAnsi="Dax-Regular"/>
+          <w:lang w:val="es-419"/>
+        </w:rPr>
+      </w:pPr>
+      <w:r>
+        <w:rPr>
+          <w:rFonts w:ascii="Dax-Regular" w:hAnsi="Dax-Regular"/>
+          <w:lang w:val="es-419"/>
+        </w:rPr>
+        <w:t>Retorna la pareja llave-valor que coincida con la llave que recibe como argumento.</w:t>
+      </w:r>
+    </w:p>
+    <w:p>
+      <w:pPr>
+        <w:pStyle w:val="Prrafodelista"/>
+        <w:spacing w:after="0"/>
+        <w:ind w:left="360"/>
+        <w:jc w:val="both"/>
+        <w:rPr>
+          <w:rFonts w:ascii="Dax-Regular" w:hAnsi="Dax-Regular"/>
+          <w:lang w:val="es-419"/>
+        </w:rPr>
+      </w:pPr>
+    </w:p>
+    <w:p>
+      <w:pPr>
+        <w:pStyle w:val="Prrafodelista"/>
         <w:numPr>
           <w:ilvl w:val="0"/>
           <w:numId w:val="1"/>
@@ -521,7 +973,84 @@
     </w:p>
     <w:p>
       <w:pPr>
-        <w:pStyle w:val="ListParagraph"/>
+        <w:pStyle w:val="Prrafodelista"/>
+        <w:spacing w:after="0"/>
+        <w:ind w:left="360"/>
+        <w:jc w:val="both"/>
+        <w:rPr>
+          <w:rFonts w:ascii="Dax-Regular" w:hAnsi="Dax-Regular"/>
+          <w:lang w:val="es-ES"/>
+        </w:rPr>
+      </w:pPr>
+    </w:p>
+    <w:p>
+      <w:pPr>
+        <w:pStyle w:val="Prrafodelista"/>
+        <w:spacing w:after="0"/>
+        <w:ind w:left="360"/>
+        <w:jc w:val="both"/>
+        <w:rPr>
+          <w:rFonts w:ascii="Dax-Regular" w:hAnsi="Dax-Regular"/>
+          <w:lang w:val="es-ES"/>
+        </w:rPr>
+      </w:pPr>
+      <w:proofErr w:type="spellStart"/>
+      <w:r>
+        <w:rPr>
+          <w:rFonts w:ascii="Dax-Regular" w:hAnsi="Dax-Regular"/>
+          <w:lang w:val="es-ES"/>
+        </w:rPr>
+        <w:t>Year</w:t>
+      </w:r>
+      <w:proofErr w:type="spellEnd"/>
+      <w:r>
+        <w:rPr>
+          <w:rFonts w:ascii="Dax-Regular" w:hAnsi="Dax-Regular"/>
+          <w:lang w:val="es-ES"/>
+        </w:rPr>
+        <w:t xml:space="preserve"> es la llave que se le pasará como argumento a la función </w:t>
+      </w:r>
+      <w:proofErr w:type="spellStart"/>
+      <w:proofErr w:type="gramStart"/>
+      <w:r>
+        <w:rPr>
+          <w:rFonts w:ascii="Dax-Regular" w:hAnsi="Dax-Regular"/>
+          <w:lang w:val="es-ES"/>
+        </w:rPr>
+        <w:t>mp.get</w:t>
+      </w:r>
+      <w:proofErr w:type="spellEnd"/>
+      <w:r>
+        <w:rPr>
+          <w:rFonts w:ascii="Dax-Regular" w:hAnsi="Dax-Regular"/>
+          <w:lang w:val="es-ES"/>
+        </w:rPr>
+        <w:t>(</w:t>
+      </w:r>
+      <w:proofErr w:type="gramEnd"/>
+      <w:r>
+        <w:rPr>
+          <w:rFonts w:ascii="Dax-Regular" w:hAnsi="Dax-Regular"/>
+          <w:lang w:val="es-ES"/>
+        </w:rPr>
+        <w:t>), y corresponde al año por el que se quiere hacer el filtro.</w:t>
+      </w:r>
+    </w:p>
+    <w:p>
+      <w:pPr>
+        <w:pStyle w:val="Prrafodelista"/>
+        <w:spacing w:after="0"/>
+        <w:ind w:left="360"/>
+        <w:jc w:val="both"/>
+        <w:rPr>
+          <w:rFonts w:ascii="Dax-Regular" w:hAnsi="Dax-Regular"/>
+          <w:lang w:val="es-419"/>
+        </w:rPr>
+      </w:pPr>
+    </w:p>
+    <w:p>
+      <w:pPr>
+        <w:pStyle w:val="Prrafodelista"/>
         <w:numPr>
           <w:ilvl w:val="0"/>
           <w:numId w:val="1"/>
@@ -533,7 +1062,6 @@
           <w:lang w:val="es-419"/>
         </w:rPr>
       </w:pPr>
-      <w:proofErr w:type="gramStart"/>
       <w:r>
         <w:rPr>
           <w:rFonts w:ascii="Dax-Regular" w:hAnsi="Dax-Regular"/>
@@ -551,6 +1079,7 @@
         <w:t>“</w:t>
       </w:r>
       <w:proofErr w:type="spellStart"/>
+      <w:proofErr w:type="gramStart"/>
       <w:r>
         <w:rPr>
           <w:rFonts w:ascii="Dax-Regular" w:hAnsi="Dax-Regular"/>
@@ -558,8 +1087,9 @@
           <w:bCs/>
           <w:lang w:val="es-ES"/>
         </w:rPr>
-        <w:t>me.</w:t>
-      </w:r>
+        <w:t>me.getValue</w:t>
+      </w:r>
+      <w:proofErr w:type="spellEnd"/>
       <w:proofErr w:type="gramEnd"/>
       <w:r>
         <w:rPr>
@@ -568,16 +1098,6 @@
           <w:bCs/>
           <w:lang w:val="es-ES"/>
         </w:rPr>
-        <w:t>getValue</w:t>
-      </w:r>
-      <w:proofErr w:type="spellEnd"/>
-      <w:r>
-        <w:rPr>
-          <w:rFonts w:ascii="Dax-Regular" w:hAnsi="Dax-Regular"/>
-          <w:b/>
-          <w:bCs/>
-          <w:lang w:val="es-ES"/>
-        </w:rPr>
         <w:t>(…)”</w:t>
       </w:r>
       <w:r>
@@ -590,10 +1110,34 @@
     </w:p>
     <w:p>
       <w:pPr>
-        <w:rPr>
-          <w:lang w:val="es-419"/>
-        </w:rPr>
-      </w:pPr>
+        <w:pStyle w:val="Prrafodelista"/>
+        <w:spacing w:after="0"/>
+        <w:ind w:left="360"/>
+        <w:jc w:val="both"/>
+        <w:rPr>
+          <w:rFonts w:ascii="Dax-Regular" w:hAnsi="Dax-Regular"/>
+          <w:lang w:val="es-ES"/>
+        </w:rPr>
+      </w:pPr>
+    </w:p>
+    <w:p>
+      <w:pPr>
+        <w:pStyle w:val="Prrafodelista"/>
+        <w:spacing w:after="0"/>
+        <w:ind w:left="360"/>
+        <w:jc w:val="both"/>
+        <w:rPr>
+          <w:rFonts w:ascii="Dax-Regular" w:hAnsi="Dax-Regular"/>
+          <w:lang w:val="es-419"/>
+        </w:rPr>
+      </w:pPr>
+      <w:r>
+        <w:rPr>
+          <w:rFonts w:ascii="Dax-Regular" w:hAnsi="Dax-Regular"/>
+          <w:lang w:val="es-419"/>
+        </w:rPr>
+        <w:t>Retorna el valor de una pareja llave-valor dada como argumento.</w:t>
+      </w:r>
     </w:p>
     <w:sectPr>
       <w:pgSz w:w="12240" w:h="15840"/>
@@ -1128,13 +1672,13 @@
       <w:noProof/>
     </w:rPr>
   </w:style>
-  <w:style w:type="character" w:default="1" w:styleId="DefaultParagraphFont">
+  <w:style w:type="character" w:default="1" w:styleId="Fuentedeprrafopredeter">
     <w:name w:val="Default Paragraph Font"/>
     <w:uiPriority w:val="1"/>
     <w:semiHidden/>
     <w:unhideWhenUsed/>
   </w:style>
-  <w:style w:type="table" w:default="1" w:styleId="TableNormal">
+  <w:style w:type="table" w:default="1" w:styleId="Tablanormal">
     <w:name w:val="Normal Table"/>
     <w:uiPriority w:val="99"/>
     <w:semiHidden/>
@@ -1149,17 +1693,17 @@
       </w:tblCellMar>
     </w:tblPr>
   </w:style>
-  <w:style w:type="numbering" w:default="1" w:styleId="NoList">
+  <w:style w:type="numbering" w:default="1" w:styleId="Sinlista">
     <w:name w:val="No List"/>
     <w:uiPriority w:val="99"/>
     <w:semiHidden/>
     <w:unhideWhenUsed/>
   </w:style>
-  <w:style w:type="paragraph" w:styleId="Title">
+  <w:style w:type="paragraph" w:styleId="Ttulo">
     <w:name w:val="Title"/>
     <w:basedOn w:val="Normal"/>
     <w:next w:val="Normal"/>
-    <w:link w:val="TitleChar"/>
+    <w:link w:val="TtuloCar"/>
     <w:uiPriority w:val="10"/>
     <w:qFormat/>
     <w:rsid w:val="00BA3B38"/>
@@ -1175,10 +1719,10 @@
       <w:szCs w:val="56"/>
     </w:rPr>
   </w:style>
-  <w:style w:type="character" w:customStyle="1" w:styleId="TitleChar">
-    <w:name w:val="Title Char"/>
-    <w:basedOn w:val="DefaultParagraphFont"/>
-    <w:link w:val="Title"/>
+  <w:style w:type="character" w:customStyle="1" w:styleId="TtuloCar">
+    <w:name w:val="Título Car"/>
+    <w:basedOn w:val="Fuentedeprrafopredeter"/>
+    <w:link w:val="Ttulo"/>
     <w:uiPriority w:val="10"/>
     <w:rsid w:val="00BA3B38"/>
     <w:rPr>
@@ -1190,7 +1734,7 @@
       <w:szCs w:val="56"/>
     </w:rPr>
   </w:style>
-  <w:style w:type="paragraph" w:styleId="ListParagraph">
+  <w:style w:type="paragraph" w:styleId="Prrafodelista">
     <w:name w:val="List Paragraph"/>
     <w:basedOn w:val="Normal"/>
     <w:uiPriority w:val="34"/>
@@ -1204,9 +1748,9 @@
       <w:noProof w:val="0"/>
     </w:rPr>
   </w:style>
-  <w:style w:type="character" w:styleId="CommentReference">
+  <w:style w:type="character" w:styleId="Refdecomentario">
     <w:name w:val="annotation reference"/>
-    <w:basedOn w:val="DefaultParagraphFont"/>
+    <w:basedOn w:val="Fuentedeprrafopredeter"/>
     <w:uiPriority w:val="99"/>
     <w:semiHidden/>
     <w:unhideWhenUsed/>
@@ -1216,10 +1760,10 @@
       <w:szCs w:val="16"/>
     </w:rPr>
   </w:style>
-  <w:style w:type="paragraph" w:styleId="CommentText">
+  <w:style w:type="paragraph" w:styleId="Textocomentario">
     <w:name w:val="annotation text"/>
     <w:basedOn w:val="Normal"/>
-    <w:link w:val="CommentTextChar"/>
+    <w:link w:val="TextocomentarioCar"/>
     <w:uiPriority w:val="99"/>
     <w:semiHidden/>
     <w:unhideWhenUsed/>
@@ -1233,10 +1777,10 @@
       <w:szCs w:val="20"/>
     </w:rPr>
   </w:style>
-  <w:style w:type="character" w:customStyle="1" w:styleId="CommentTextChar">
-    <w:name w:val="Comment Text Char"/>
-    <w:basedOn w:val="DefaultParagraphFont"/>
-    <w:link w:val="CommentText"/>
+  <w:style w:type="character" w:customStyle="1" w:styleId="TextocomentarioCar">
+    <w:name w:val="Texto comentario Car"/>
+    <w:basedOn w:val="Fuentedeprrafopredeter"/>
+    <w:link w:val="Textocomentario"/>
     <w:uiPriority w:val="99"/>
     <w:semiHidden/>
     <w:rsid w:val="00A442AC"/>
@@ -1787,5 +2331,20 @@
 </file>
 
 <file path=customXml/itemProps3.xml><?xml version="1.0" encoding="utf-8"?>
-<ds:datastoreItem xmlns:ds="http://schemas.openxmlformats.org/officeDocument/2006/customXml" ds:itemID="{40CE0DC1-42B7-46C6-90BB-2912C538F6FA}"/>
+<ds:datastoreItem xmlns:ds="http://schemas.openxmlformats.org/officeDocument/2006/customXml" ds:itemID="{40CE0DC1-42B7-46C6-90BB-2912C538F6FA}">
+  <ds:schemaRefs>
+    <ds:schemaRef ds:uri="http://schemas.microsoft.com/office/2006/metadata/contentType"/>
+    <ds:schemaRef ds:uri="http://schemas.microsoft.com/office/2006/metadata/properties/metaAttributes"/>
+    <ds:schemaRef ds:uri="http://www.w3.org/2001/XMLSchema"/>
+    <ds:schemaRef ds:uri="http://schemas.microsoft.com/office/2006/metadata/properties"/>
+    <ds:schemaRef ds:uri="164883f8-7691-4ecf-b54a-664c0d0edefe"/>
+    <ds:schemaRef ds:uri="85e30bcc-d76c-4413-8e4d-2dce22fb0743"/>
+    <ds:schemaRef ds:uri="http://schemas.microsoft.com/office/2006/documentManagement/types"/>
+    <ds:schemaRef ds:uri="http://schemas.microsoft.com/office/infopath/2007/PartnerControls"/>
+    <ds:schemaRef ds:uri="http://schemas.openxmlformats.org/package/2006/metadata/core-properties"/>
+    <ds:schemaRef ds:uri="http://purl.org/dc/elements/1.1/"/>
+    <ds:schemaRef ds:uri="http://purl.org/dc/terms/"/>
+    <ds:schemaRef ds:uri="http://schemas.microsoft.com/internal/obd"/>
+  </ds:schemaRefs>
+</ds:datastoreItem>
 </file>